--- a/Cunsumer Court Complaint.docx
+++ b/Cunsumer Court Complaint.docx
@@ -5,46 +5,18 @@
     <w:p>
       <w:pPr>
         <w:rPr>
-          <w:lang w:val="en-US"/>
-        </w:rPr>
-      </w:pPr>
-      <w:r>
-        <w:rPr>
           <w:b/>
           <w:bCs/>
           <w:lang w:val="en-US"/>
         </w:rPr>
-        <w:t>Problem Statement :</w:t>
-      </w:r>
-      <w:r>
-        <w:rPr>
-          <w:lang w:val="en-US"/>
-        </w:rPr>
-        <w:t xml:space="preserve"> </w:t>
-      </w:r>
-      <w:r>
-        <w:rPr>
-          <w:lang w:val="en-US"/>
-        </w:rPr>
-        <w:t xml:space="preserve">The mobile phone purchased from flipkart website was faulty and flipkart did not help me refund or replace the product even after </w:t>
-      </w:r>
-      <w:r>
-        <w:rPr>
-          <w:lang w:val="en-US"/>
-        </w:rPr>
-        <w:t>several follow-ups</w:t>
-      </w:r>
-      <w:r>
-        <w:rPr>
-          <w:lang w:val="en-US"/>
-        </w:rPr>
-        <w:t xml:space="preserve"> within the 10 days replacement </w:t>
-      </w:r>
-      <w:r>
-        <w:rPr>
-          <w:lang w:val="en-US"/>
-        </w:rPr>
-        <w:t xml:space="preserve">period instead they are asking me to get it repaired from Lenovo repair center. </w:t>
+      </w:pPr>
+      <w:r>
+        <w:rPr>
+          <w:b/>
+          <w:bCs/>
+          <w:lang w:val="en-US"/>
+        </w:rPr>
+        <w:t>updated</w:t>
       </w:r>
     </w:p>
     <w:p>
@@ -55,9 +27,41 @@
       </w:pPr>
       <w:r>
         <w:rPr>
-          <w:lang w:val="en-US"/>
-        </w:rPr>
-        <w:t xml:space="preserve">Here is the full story. </w:t>
+          <w:b/>
+          <w:bCs/>
+          <w:lang w:val="en-US"/>
+        </w:rPr>
+        <w:t>Problem Statement :</w:t>
+      </w:r>
+      <w:r>
+        <w:rPr>
+          <w:lang w:val="en-US"/>
+        </w:rPr>
+        <w:t xml:space="preserve"> </w:t>
+      </w:r>
+      <w:r>
+        <w:rPr>
+          <w:lang w:val="en-US"/>
+        </w:rPr>
+        <w:t xml:space="preserve">The mobile phone purchased from flipkart website was faulty and flipkart did not help me refund or replace the product even after </w:t>
+      </w:r>
+      <w:r>
+        <w:rPr>
+          <w:lang w:val="en-US"/>
+        </w:rPr>
+        <w:t>several follow-ups</w:t>
+      </w:r>
+      <w:r>
+        <w:rPr>
+          <w:lang w:val="en-US"/>
+        </w:rPr>
+        <w:t xml:space="preserve"> within the 10 days replacement </w:t>
+      </w:r>
+      <w:r>
+        <w:rPr>
+          <w:lang w:val="en-US"/>
+        </w:rPr>
+        <w:t xml:space="preserve">period instead they are asking me to get it repaired from Lenovo repair center. </w:t>
       </w:r>
     </w:p>
     <w:p>
@@ -70,25 +74,7 @@
         <w:rPr>
           <w:lang w:val="en-US"/>
         </w:rPr>
-        <w:t xml:space="preserve">I received my Lenovo K8 Note mobile on 29th Nov 2018. </w:t>
-      </w:r>
-      <w:r>
-        <w:rPr>
-          <w:lang w:val="en-US"/>
-        </w:rPr>
-        <w:t xml:space="preserve">I found that while playing songs after connecting with </w:t>
-      </w:r>
-      <w:r>
-        <w:rPr>
-          <w:lang w:val="en-US"/>
-        </w:rPr>
-        <w:t>Bluetooth</w:t>
-      </w:r>
-      <w:r>
-        <w:rPr>
-          <w:lang w:val="en-US"/>
-        </w:rPr>
-        <w:t xml:space="preserve"> speaker the voice is breaking in between. </w:t>
+        <w:t xml:space="preserve">Here is the full story. </w:t>
       </w:r>
     </w:p>
     <w:p>
@@ -97,6 +83,30 @@
           <w:lang w:val="en-US"/>
         </w:rPr>
       </w:pPr>
+      <w:r>
+        <w:rPr>
+          <w:lang w:val="en-US"/>
+        </w:rPr>
+        <w:t xml:space="preserve">I received my Lenovo K8 Note mobile on 29th Nov 2018. </w:t>
+      </w:r>
+      <w:r>
+        <w:rPr>
+          <w:lang w:val="en-US"/>
+        </w:rPr>
+        <w:t xml:space="preserve">I found that while playing songs after connecting with </w:t>
+      </w:r>
+      <w:r>
+        <w:rPr>
+          <w:lang w:val="en-US"/>
+        </w:rPr>
+        <w:t>Bluetooth</w:t>
+      </w:r>
+      <w:r>
+        <w:rPr>
+          <w:lang w:val="en-US"/>
+        </w:rPr>
+        <w:t xml:space="preserve"> speaker the voice is breaking in between. </w:t>
+      </w:r>
     </w:p>
     <w:p>
       <w:pPr>
@@ -118,6 +128,13 @@
           <w:lang w:val="en-US"/>
         </w:rPr>
       </w:pPr>
+    </w:p>
+    <w:p>
+      <w:pPr>
+        <w:rPr>
+          <w:lang w:val="en-US"/>
+        </w:rPr>
+      </w:pPr>
       <w:r>
         <w:rPr>
           <w:lang w:val="en-US"/>
@@ -158,35 +175,7 @@
         <w:rPr>
           <w:lang w:val="en-US"/>
         </w:rPr>
-        <w:t xml:space="preserve">online purchase of Lenovo K8 Note (Venom Black, 64 GB) mobile in rupees 9217 from Flipkart on 27th Nov 2018 and delivered on 29th Nov 2018 to </w:t>
-      </w:r>
-      <w:proofErr w:type="spellStart"/>
-      <w:r>
-        <w:rPr>
-          <w:lang w:val="en-US"/>
-        </w:rPr>
-        <w:t>Ravinder</w:t>
-      </w:r>
-      <w:proofErr w:type="spellEnd"/>
-      <w:r>
-        <w:rPr>
-          <w:lang w:val="en-US"/>
-        </w:rPr>
-        <w:t xml:space="preserve"> </w:t>
-      </w:r>
-      <w:proofErr w:type="spellStart"/>
-      <w:r>
-        <w:rPr>
-          <w:lang w:val="en-US"/>
-        </w:rPr>
-        <w:t>kumar</w:t>
-      </w:r>
-      <w:proofErr w:type="spellEnd"/>
-      <w:r>
-        <w:rPr>
-          <w:lang w:val="en-US"/>
-        </w:rPr>
-        <w:t>( Mob: 9028481706)</w:t>
+        <w:t>online purchase of Lenovo K8 Note (Venom Black, 64 GB) mobile in rupees 9217 from Flipkart on 27th Nov 2018 and delivered on 29th Nov 2018 to Ravinder kumar( Mob: 9028481706)</w:t>
       </w:r>
       <w:r>
         <w:rPr>
